--- a/fight-data/threat_models/Word/T1600.502 Network interfaces.docx
+++ b/fight-data/threat_models/Word/T1600.502 Network interfaces.docx
@@ -95,7 +95,21 @@
         <w:rPr>
           <w:rFonts w:ascii="Arial" w:eastAsia="Arial" w:hAnsi="Arial" w:cs="Arial"/>
         </w:rPr>
-        <w:t xml:space="preserve">alter network signaling so as to use weakened or no encryption algorithm </w:t>
+        <w:t xml:space="preserve">alter network signaling </w:t>
+      </w:r>
+      <w:proofErr w:type="gramStart"/>
+      <w:r>
+        <w:rPr>
+          <w:rFonts w:ascii="Arial" w:eastAsia="Arial" w:hAnsi="Arial" w:cs="Arial"/>
+        </w:rPr>
+        <w:t>so as to</w:t>
+      </w:r>
+      <w:proofErr w:type="gramEnd"/>
+      <w:r>
+        <w:rPr>
+          <w:rFonts w:ascii="Arial" w:eastAsia="Arial" w:hAnsi="Arial" w:cs="Arial"/>
+        </w:rPr>
+        <w:t xml:space="preserve"> use weakened or no encryption algorithm </w:t>
       </w:r>
       <w:r>
         <w:rPr>
@@ -113,19 +127,25 @@
         <w:rPr>
           <w:rFonts w:ascii="Arial" w:eastAsia="Arial" w:hAnsi="Arial" w:cs="Arial"/>
         </w:rPr>
-        <w:t>network interfaces</w:t>
-      </w:r>
-      <w:r>
-        <w:rPr>
-          <w:rFonts w:ascii="Arial" w:eastAsia="Arial" w:hAnsi="Arial" w:cs="Arial"/>
-        </w:rPr>
-        <w:t xml:space="preserve"> </w:t>
-      </w:r>
-      <w:r>
-        <w:rPr>
-          <w:rFonts w:ascii="Arial" w:eastAsia="Arial" w:hAnsi="Arial" w:cs="Arial"/>
-        </w:rPr>
-        <w:t>Non-SBI, SBI and Roaming</w:t>
+        <w:t>Non-SBI</w:t>
+      </w:r>
+      <w:r>
+        <w:rPr>
+          <w:rFonts w:ascii="Arial" w:eastAsia="Arial" w:hAnsi="Arial" w:cs="Arial"/>
+        </w:rPr>
+        <w:t xml:space="preserve"> (Service Based Interface)</w:t>
+      </w:r>
+      <w:r>
+        <w:rPr>
+          <w:rFonts w:ascii="Arial" w:eastAsia="Arial" w:hAnsi="Arial" w:cs="Arial"/>
+        </w:rPr>
+        <w:t>, SBI and Roaming</w:t>
+      </w:r>
+      <w:r>
+        <w:rPr>
+          <w:rFonts w:ascii="Arial" w:eastAsia="Arial" w:hAnsi="Arial" w:cs="Arial"/>
+        </w:rPr>
+        <w:t xml:space="preserve"> interfaces</w:t>
       </w:r>
       <w:r>
         <w:rPr>
@@ -201,7 +221,57 @@
         <w:rPr>
           <w:rFonts w:ascii="Arial" w:eastAsia="Arial" w:hAnsi="Arial" w:cs="Arial"/>
         </w:rPr>
-        <w:t xml:space="preserve">“Non-SBI” (non-Service Based Interface) network interfaces are within 5G core and RAN, and between the RAN and the 5G Core (e.g. N2, N3, N4, Xn). </w:t>
+        <w:t>“</w:t>
+      </w:r>
+      <w:proofErr w:type="gramStart"/>
+      <w:r>
+        <w:rPr>
+          <w:rFonts w:ascii="Arial" w:eastAsia="Arial" w:hAnsi="Arial" w:cs="Arial"/>
+        </w:rPr>
+        <w:t>Non-SBI</w:t>
+      </w:r>
+      <w:proofErr w:type="gramEnd"/>
+      <w:r>
+        <w:rPr>
+          <w:rFonts w:ascii="Arial" w:eastAsia="Arial" w:hAnsi="Arial" w:cs="Arial"/>
+        </w:rPr>
+        <w:t xml:space="preserve">” network interfaces are within 5G core </w:t>
+      </w:r>
+      <w:r>
+        <w:rPr>
+          <w:rFonts w:ascii="Arial" w:eastAsia="Arial" w:hAnsi="Arial" w:cs="Arial"/>
+        </w:rPr>
+        <w:t xml:space="preserve">network </w:t>
+      </w:r>
+      <w:r>
+        <w:rPr>
+          <w:rFonts w:ascii="Arial" w:eastAsia="Arial" w:hAnsi="Arial" w:cs="Arial"/>
+        </w:rPr>
+        <w:t xml:space="preserve">and </w:t>
+      </w:r>
+      <w:r>
+        <w:rPr>
+          <w:rFonts w:ascii="Arial" w:eastAsia="Arial" w:hAnsi="Arial" w:cs="Arial"/>
+        </w:rPr>
+        <w:t>the Radio Access Network (</w:t>
+      </w:r>
+      <w:r>
+        <w:rPr>
+          <w:rFonts w:ascii="Arial" w:eastAsia="Arial" w:hAnsi="Arial" w:cs="Arial"/>
+        </w:rPr>
+        <w:t>RAN</w:t>
+      </w:r>
+      <w:r>
+        <w:rPr>
+          <w:rFonts w:ascii="Arial" w:eastAsia="Arial" w:hAnsi="Arial" w:cs="Arial"/>
+        </w:rPr>
+        <w:t>)</w:t>
+      </w:r>
+      <w:r>
+        <w:rPr>
+          <w:rFonts w:ascii="Arial" w:eastAsia="Arial" w:hAnsi="Arial" w:cs="Arial"/>
+        </w:rPr>
+        <w:t xml:space="preserve">, and between the RAN and the 5G Core (e.g. N2, N3, N4, Xn). </w:t>
       </w:r>
     </w:p>
     <w:p>
@@ -289,7 +359,25 @@
         <w:rPr>
           <w:rFonts w:ascii="Arial" w:eastAsia="Arial" w:hAnsi="Arial" w:cs="Arial"/>
         </w:rPr>
-        <w:t>Roaming and interconnect interfaces, including IPX, are between network operators (between SEPPs</w:t>
+        <w:t xml:space="preserve">Roaming and interconnect interfaces, including IPX, are between network operators (between </w:t>
+      </w:r>
+      <w:r>
+        <w:rPr>
+          <w:rFonts w:ascii="Arial" w:eastAsia="Arial" w:hAnsi="Arial" w:cs="Arial"/>
+        </w:rPr>
+        <w:t>Security Edge Protection Proxies (</w:t>
+      </w:r>
+      <w:r>
+        <w:rPr>
+          <w:rFonts w:ascii="Arial" w:eastAsia="Arial" w:hAnsi="Arial" w:cs="Arial"/>
+        </w:rPr>
+        <w:t>SEPPs</w:t>
+      </w:r>
+      <w:r>
+        <w:rPr>
+          <w:rFonts w:ascii="Arial" w:eastAsia="Arial" w:hAnsi="Arial" w:cs="Arial"/>
+        </w:rPr>
+        <w:t>)</w:t>
       </w:r>
       <w:r>
         <w:rPr>
@@ -301,7 +389,55 @@
         <w:rPr>
           <w:rFonts w:ascii="Arial" w:eastAsia="Arial" w:hAnsi="Arial" w:cs="Arial"/>
         </w:rPr>
-        <w:t xml:space="preserve">, or other interworking functions like AMF/MME (N26) and between UPFs </w:t>
+        <w:t xml:space="preserve">, or other interworking functions like </w:t>
+      </w:r>
+      <w:r>
+        <w:rPr>
+          <w:rFonts w:ascii="Arial" w:eastAsia="Arial" w:hAnsi="Arial" w:cs="Arial"/>
+        </w:rPr>
+        <w:t>Access and Mobility Management (</w:t>
+      </w:r>
+      <w:r>
+        <w:rPr>
+          <w:rFonts w:ascii="Arial" w:eastAsia="Arial" w:hAnsi="Arial" w:cs="Arial"/>
+        </w:rPr>
+        <w:t>AMF/MME</w:t>
+      </w:r>
+      <w:r>
+        <w:rPr>
+          <w:rFonts w:ascii="Arial" w:eastAsia="Arial" w:hAnsi="Arial" w:cs="Arial"/>
+        </w:rPr>
+        <w:t>)</w:t>
+      </w:r>
+      <w:r>
+        <w:rPr>
+          <w:rFonts w:ascii="Arial" w:eastAsia="Arial" w:hAnsi="Arial" w:cs="Arial"/>
+        </w:rPr>
+        <w:t xml:space="preserve"> (N26) and between </w:t>
+      </w:r>
+      <w:r>
+        <w:rPr>
+          <w:rFonts w:ascii="Arial" w:eastAsia="Arial" w:hAnsi="Arial" w:cs="Arial"/>
+        </w:rPr>
+        <w:t>User Plane Functions (</w:t>
+      </w:r>
+      <w:r>
+        <w:rPr>
+          <w:rFonts w:ascii="Arial" w:eastAsia="Arial" w:hAnsi="Arial" w:cs="Arial"/>
+        </w:rPr>
+        <w:t>UPFs</w:t>
+      </w:r>
+      <w:r>
+        <w:rPr>
+          <w:rFonts w:ascii="Arial" w:eastAsia="Arial" w:hAnsi="Arial" w:cs="Arial"/>
+        </w:rPr>
+        <w:t>)</w:t>
+      </w:r>
+      <w:r>
+        <w:rPr>
+          <w:rFonts w:ascii="Arial" w:eastAsia="Arial" w:hAnsi="Arial" w:cs="Arial"/>
+        </w:rPr>
+        <w:t xml:space="preserve"> </w:t>
       </w:r>
       <w:r>
         <w:rPr>
@@ -345,7 +481,25 @@
         <w:rPr>
           <w:rFonts w:ascii="Arial" w:eastAsia="Arial" w:hAnsi="Arial" w:cs="Arial"/>
         </w:rPr>
-        <w:t xml:space="preserve">dversary with control over gNB or AMF or </w:t>
+        <w:t>dversary with control over gNB</w:t>
+      </w:r>
+      <w:r>
+        <w:rPr>
+          <w:rFonts w:ascii="Arial" w:eastAsia="Arial" w:hAnsi="Arial" w:cs="Arial"/>
+        </w:rPr>
+        <w:t xml:space="preserve">, </w:t>
+      </w:r>
+      <w:r>
+        <w:rPr>
+          <w:rFonts w:ascii="Arial" w:eastAsia="Arial" w:hAnsi="Arial" w:cs="Arial"/>
+        </w:rPr>
+        <w:t>AMF</w:t>
+      </w:r>
+      <w:r>
+        <w:rPr>
+          <w:rFonts w:ascii="Arial" w:eastAsia="Arial" w:hAnsi="Arial" w:cs="Arial"/>
+        </w:rPr>
+        <w:t xml:space="preserve">, </w:t>
       </w:r>
       <w:r>
         <w:rPr>
@@ -405,7 +559,51 @@
         <w:rPr>
           <w:rFonts w:ascii="Arial" w:eastAsia="Arial" w:hAnsi="Arial" w:cs="Arial"/>
         </w:rPr>
-        <w:t xml:space="preserve">nlike radio communications, operator RAN to core communications do not mandate </w:t>
+        <w:t xml:space="preserve">nlike radio communications, operator RAN to core communications </w:t>
+      </w:r>
+      <w:r>
+        <w:rPr>
+          <w:rFonts w:ascii="Arial" w:eastAsia="Arial" w:hAnsi="Arial" w:cs="Arial"/>
+        </w:rPr>
+        <w:t>are not</w:t>
+      </w:r>
+      <w:r>
+        <w:rPr>
+          <w:rFonts w:ascii="Arial" w:eastAsia="Arial" w:hAnsi="Arial" w:cs="Arial"/>
+        </w:rPr>
+        <w:t xml:space="preserve"> mandate</w:t>
+      </w:r>
+      <w:r>
+        <w:rPr>
+          <w:rFonts w:ascii="Arial" w:eastAsia="Arial" w:hAnsi="Arial" w:cs="Arial"/>
+        </w:rPr>
+        <w:t>d to</w:t>
+      </w:r>
+      <w:r>
+        <w:rPr>
+          <w:rFonts w:ascii="Arial" w:eastAsia="Arial" w:hAnsi="Arial" w:cs="Arial"/>
+        </w:rPr>
+        <w:t xml:space="preserve"> </w:t>
+      </w:r>
+      <w:proofErr w:type="gramStart"/>
+      <w:r>
+        <w:rPr>
+          <w:rFonts w:ascii="Arial" w:eastAsia="Arial" w:hAnsi="Arial" w:cs="Arial"/>
+        </w:rPr>
+        <w:t>actually</w:t>
+      </w:r>
+      <w:r>
+        <w:rPr>
+          <w:rFonts w:ascii="Arial" w:eastAsia="Arial" w:hAnsi="Arial" w:cs="Arial"/>
+        </w:rPr>
+        <w:t xml:space="preserve"> run</w:t>
+      </w:r>
+      <w:proofErr w:type="gramEnd"/>
+      <w:r>
+        <w:rPr>
+          <w:rFonts w:ascii="Arial" w:eastAsia="Arial" w:hAnsi="Arial" w:cs="Arial"/>
+        </w:rPr>
+        <w:t xml:space="preserve"> </w:t>
       </w:r>
       <w:r>
         <w:rPr>
@@ -473,13 +671,7 @@
         <w:rPr>
           <w:rFonts w:ascii="Arial" w:eastAsia="Arial" w:hAnsi="Arial" w:cs="Arial"/>
         </w:rPr>
-        <w:t xml:space="preserve"> links, for example</w:t>
-      </w:r>
-      <w:r>
-        <w:rPr>
-          <w:rFonts w:ascii="Arial" w:eastAsia="Arial" w:hAnsi="Arial" w:cs="Arial"/>
-        </w:rPr>
-        <w:t xml:space="preserve">, </w:t>
+        <w:t xml:space="preserve"> links, </w:t>
       </w:r>
       <w:r>
         <w:rPr>
@@ -503,7 +695,7 @@
         <w:rPr>
           <w:rFonts w:ascii="Arial" w:eastAsia="Arial" w:hAnsi="Arial" w:cs="Arial"/>
         </w:rPr>
-        <w:t>NFs</w:t>
+        <w:t>functions (NFs)</w:t>
       </w:r>
       <w:r>
         <w:rPr>
@@ -593,7 +785,19 @@
         <w:rPr>
           <w:rFonts w:ascii="Arial" w:eastAsia="Arial" w:hAnsi="Arial" w:cs="Arial"/>
         </w:rPr>
-        <w:t>TLS is expected (by 3GPP standards) to be used to protect all SBI links within the operator core network.</w:t>
+        <w:t xml:space="preserve">TLS is </w:t>
+      </w:r>
+      <w:r>
+        <w:rPr>
+          <w:rFonts w:ascii="Arial" w:eastAsia="Arial" w:hAnsi="Arial" w:cs="Arial"/>
+        </w:rPr>
+        <w:t xml:space="preserve">required </w:t>
+      </w:r>
+      <w:r>
+        <w:rPr>
+          <w:rFonts w:ascii="Arial" w:eastAsia="Arial" w:hAnsi="Arial" w:cs="Arial"/>
+        </w:rPr>
+        <w:t>by 3GPP standards to be used to protect all SBI links within the operator core network.</w:t>
       </w:r>
       <w:r>
         <w:rPr>
@@ -661,7 +865,21 @@
         <w:rPr>
           <w:rFonts w:ascii="Arial" w:eastAsia="Arial" w:hAnsi="Arial" w:cs="Arial"/>
         </w:rPr>
-        <w:t xml:space="preserve">cause to </w:t>
+        <w:t xml:space="preserve">cause </w:t>
+      </w:r>
+      <w:proofErr w:type="gramStart"/>
+      <w:r>
+        <w:rPr>
+          <w:rFonts w:ascii="Arial" w:eastAsia="Arial" w:hAnsi="Arial" w:cs="Arial"/>
+        </w:rPr>
+        <w:t>to</w:t>
+      </w:r>
+      <w:proofErr w:type="gramEnd"/>
+      <w:r>
+        <w:rPr>
+          <w:rFonts w:ascii="Arial" w:eastAsia="Arial" w:hAnsi="Arial" w:cs="Arial"/>
+        </w:rPr>
+        <w:t xml:space="preserve"> </w:t>
       </w:r>
       <w:r>
         <w:rPr>
@@ -697,7 +915,33 @@
         <w:rPr>
           <w:rFonts w:ascii="Arial" w:eastAsia="Arial" w:hAnsi="Arial" w:cs="Arial"/>
         </w:rPr>
-        <w:t xml:space="preserve">dversary with control over visited network UPF may disable IPSec on N9 interface or a compromised MME </w:t>
+        <w:t xml:space="preserve">dversary with control over visited network UPF may disable IPSec on </w:t>
+      </w:r>
+      <w:r>
+        <w:rPr>
+          <w:rFonts w:ascii="Arial" w:eastAsia="Arial" w:hAnsi="Arial" w:cs="Arial"/>
+        </w:rPr>
+        <w:t xml:space="preserve">the </w:t>
+      </w:r>
+      <w:r>
+        <w:rPr>
+          <w:rFonts w:ascii="Arial" w:eastAsia="Arial" w:hAnsi="Arial" w:cs="Arial"/>
+        </w:rPr>
+        <w:t xml:space="preserve">N9 </w:t>
+      </w:r>
+      <w:proofErr w:type="gramStart"/>
+      <w:r>
+        <w:rPr>
+          <w:rFonts w:ascii="Arial" w:eastAsia="Arial" w:hAnsi="Arial" w:cs="Arial"/>
+        </w:rPr>
+        <w:t>interface</w:t>
+      </w:r>
+      <w:proofErr w:type="gramEnd"/>
+      <w:r>
+        <w:rPr>
+          <w:rFonts w:ascii="Arial" w:eastAsia="Arial" w:hAnsi="Arial" w:cs="Arial"/>
+        </w:rPr>
+        <w:t xml:space="preserve"> or a compromised MME </w:t>
       </w:r>
       <w:r>
         <w:rPr>
@@ -940,11 +1184,19 @@
         </w:rPr>
         <w:t xml:space="preserve">Access type </w:t>
       </w:r>
-      <w:r>
-        <w:rPr>
-          <w:rFonts w:ascii="Arial" w:eastAsia="Arial" w:hAnsi="Arial" w:cs="Arial"/>
-        </w:rPr>
-        <w:t xml:space="preserve">required: </w:t>
+      <w:proofErr w:type="gramStart"/>
+      <w:r>
+        <w:rPr>
+          <w:rFonts w:ascii="Arial" w:eastAsia="Arial" w:hAnsi="Arial" w:cs="Arial"/>
+        </w:rPr>
+        <w:t>required:</w:t>
+      </w:r>
+      <w:proofErr w:type="gramEnd"/>
+      <w:r>
+        <w:rPr>
+          <w:rFonts w:ascii="Arial" w:eastAsia="Arial" w:hAnsi="Arial" w:cs="Arial"/>
+        </w:rPr>
+        <w:t xml:space="preserve"> </w:t>
       </w:r>
       <w:r>
         <w:rPr>
@@ -986,6 +1238,7 @@
         <w:rPr>
           <w:rFonts w:ascii="Arial" w:eastAsia="Arial" w:hAnsi="Arial" w:cs="Arial"/>
         </w:rPr>
+        <w:lastRenderedPageBreak/>
         <w:t>Theoretical</w:t>
       </w:r>
       <w:r>
@@ -1276,7 +1529,23 @@
                 <w:sz w:val="16"/>
                 <w:szCs w:val="16"/>
               </w:rPr>
-              <w:t xml:space="preserve">. Then it can </w:t>
+              <w:t xml:space="preserve">. </w:t>
+            </w:r>
+            <w:r>
+              <w:rPr>
+                <w:rFonts w:ascii="Arial" w:eastAsia="Arial" w:hAnsi="Arial" w:cs="Arial"/>
+                <w:sz w:val="16"/>
+                <w:szCs w:val="16"/>
+              </w:rPr>
+              <w:t>This can be used to</w:t>
+            </w:r>
+            <w:r>
+              <w:rPr>
+                <w:rFonts w:ascii="Arial" w:eastAsia="Arial" w:hAnsi="Arial" w:cs="Arial"/>
+                <w:sz w:val="16"/>
+                <w:szCs w:val="16"/>
+              </w:rPr>
+              <w:t xml:space="preserve"> </w:t>
             </w:r>
             <w:r>
               <w:rPr>
@@ -1426,7 +1695,23 @@
                 <w:sz w:val="16"/>
                 <w:szCs w:val="16"/>
               </w:rPr>
-              <w:t xml:space="preserve">. Then it can </w:t>
+              <w:t xml:space="preserve">. </w:t>
+            </w:r>
+            <w:r>
+              <w:rPr>
+                <w:rFonts w:ascii="Arial" w:eastAsia="Arial" w:hAnsi="Arial" w:cs="Arial"/>
+                <w:sz w:val="16"/>
+                <w:szCs w:val="16"/>
+              </w:rPr>
+              <w:t>This can be used to</w:t>
+            </w:r>
+            <w:r>
+              <w:rPr>
+                <w:rFonts w:ascii="Arial" w:eastAsia="Arial" w:hAnsi="Arial" w:cs="Arial"/>
+                <w:sz w:val="16"/>
+                <w:szCs w:val="16"/>
+              </w:rPr>
+              <w:t xml:space="preserve"> </w:t>
             </w:r>
             <w:r>
               <w:rPr>
@@ -1450,15 +1735,55 @@
                 <w:sz w:val="16"/>
                 <w:szCs w:val="16"/>
               </w:rPr>
-              <w:t xml:space="preserve">, clause </w:t>
-            </w:r>
-            <w:r>
-              <w:rPr>
-                <w:rFonts w:ascii="Arial" w:eastAsia="Arial" w:hAnsi="Arial" w:cs="Arial"/>
-                <w:sz w:val="16"/>
-                <w:szCs w:val="16"/>
-              </w:rPr>
-              <w:t>5.5.1  of [2]</w:t>
+              <w:t>, claus</w:t>
+            </w:r>
+            <w:r>
+              <w:rPr>
+                <w:rFonts w:ascii="Arial" w:eastAsia="Arial" w:hAnsi="Arial" w:cs="Arial"/>
+                <w:sz w:val="16"/>
+                <w:szCs w:val="16"/>
+              </w:rPr>
+              <w:t>e</w:t>
+            </w:r>
+            <w:r>
+              <w:rPr>
+                <w:rFonts w:ascii="Arial" w:eastAsia="Arial" w:hAnsi="Arial" w:cs="Arial"/>
+                <w:sz w:val="16"/>
+                <w:szCs w:val="16"/>
+              </w:rPr>
+              <w:t xml:space="preserve"> </w:t>
+            </w:r>
+            <w:r>
+              <w:rPr>
+                <w:rFonts w:ascii="Arial" w:eastAsia="Arial" w:hAnsi="Arial" w:cs="Arial"/>
+                <w:sz w:val="16"/>
+                <w:szCs w:val="16"/>
+              </w:rPr>
+              <w:t>5.5.1</w:t>
+            </w:r>
+            <w:r>
+              <w:rPr>
+                <w:rFonts w:ascii="Arial" w:eastAsia="Arial" w:hAnsi="Arial" w:cs="Arial"/>
+                <w:sz w:val="16"/>
+                <w:szCs w:val="16"/>
+              </w:rPr>
+              <w:t xml:space="preserve"> </w:t>
+            </w:r>
+            <w:r>
+              <w:rPr>
+                <w:rFonts w:ascii="Arial" w:eastAsia="Arial" w:hAnsi="Arial" w:cs="Arial"/>
+                <w:sz w:val="16"/>
+                <w:szCs w:val="16"/>
+              </w:rPr>
+              <w:t>of [2]</w:t>
+            </w:r>
+            <w:r>
+              <w:rPr>
+                <w:rFonts w:ascii="Arial" w:eastAsia="Arial" w:hAnsi="Arial" w:cs="Arial"/>
+                <w:sz w:val="16"/>
+                <w:szCs w:val="16"/>
+              </w:rPr>
+              <w:t>.</w:t>
             </w:r>
           </w:p>
         </w:tc>
@@ -1568,7 +1893,23 @@
                 <w:sz w:val="16"/>
                 <w:szCs w:val="16"/>
               </w:rPr>
-              <w:t xml:space="preserve">. Then it can </w:t>
+              <w:t xml:space="preserve">. </w:t>
+            </w:r>
+            <w:r>
+              <w:rPr>
+                <w:rFonts w:ascii="Arial" w:eastAsia="Arial" w:hAnsi="Arial" w:cs="Arial"/>
+                <w:sz w:val="16"/>
+                <w:szCs w:val="16"/>
+              </w:rPr>
+              <w:t>This can be used to</w:t>
+            </w:r>
+            <w:r>
+              <w:rPr>
+                <w:rFonts w:ascii="Arial" w:eastAsia="Arial" w:hAnsi="Arial" w:cs="Arial"/>
+                <w:sz w:val="16"/>
+                <w:szCs w:val="16"/>
+              </w:rPr>
+              <w:t xml:space="preserve"> </w:t>
             </w:r>
             <w:r>
               <w:rPr>
@@ -1585,6 +1926,62 @@
                 <w:szCs w:val="16"/>
               </w:rPr>
               <w:t xml:space="preserve"> Clause L.2.1 of [1]</w:t>
+            </w:r>
+            <w:r>
+              <w:rPr>
+                <w:rFonts w:ascii="Arial" w:eastAsia="Arial" w:hAnsi="Arial" w:cs="Arial"/>
+                <w:sz w:val="16"/>
+                <w:szCs w:val="16"/>
+              </w:rPr>
+              <w:t>, clause</w:t>
+            </w:r>
+            <w:r>
+              <w:rPr>
+                <w:rFonts w:ascii="Arial" w:eastAsia="Arial" w:hAnsi="Arial" w:cs="Arial"/>
+                <w:sz w:val="16"/>
+                <w:szCs w:val="16"/>
+              </w:rPr>
+              <w:t>s</w:t>
+            </w:r>
+            <w:r>
+              <w:rPr>
+                <w:rFonts w:ascii="Arial" w:eastAsia="Arial" w:hAnsi="Arial" w:cs="Arial"/>
+                <w:sz w:val="16"/>
+                <w:szCs w:val="16"/>
+              </w:rPr>
+              <w:t xml:space="preserve"> </w:t>
+            </w:r>
+            <w:r>
+              <w:rPr>
+                <w:rFonts w:ascii="Arial" w:eastAsia="Arial" w:hAnsi="Arial" w:cs="Arial"/>
+                <w:sz w:val="16"/>
+                <w:szCs w:val="16"/>
+              </w:rPr>
+              <w:t xml:space="preserve">9.3 and </w:t>
+            </w:r>
+            <w:r>
+              <w:rPr>
+                <w:rFonts w:ascii="Arial" w:eastAsia="Arial" w:hAnsi="Arial" w:cs="Arial"/>
+                <w:sz w:val="16"/>
+                <w:szCs w:val="16"/>
+              </w:rPr>
+              <w:t>9.9</w:t>
+            </w:r>
+            <w:r>
+              <w:rPr>
+                <w:rFonts w:ascii="Arial" w:eastAsia="Arial" w:hAnsi="Arial" w:cs="Arial"/>
+                <w:sz w:val="16"/>
+                <w:szCs w:val="16"/>
+              </w:rPr>
+              <w:t xml:space="preserve"> </w:t>
+            </w:r>
+            <w:r>
+              <w:rPr>
+                <w:rFonts w:ascii="Arial" w:eastAsia="Arial" w:hAnsi="Arial" w:cs="Arial"/>
+                <w:sz w:val="16"/>
+                <w:szCs w:val="16"/>
+              </w:rPr>
+              <w:t>of [2].</w:t>
             </w:r>
             <w:r>
               <w:rPr>
@@ -1662,7 +2059,31 @@
                 <w:sz w:val="16"/>
                 <w:szCs w:val="16"/>
               </w:rPr>
-              <w:t xml:space="preserve">disable IPSec encryption or use a weak IPSec encryption algorithm on N4 interface. Then it can </w:t>
+              <w:t xml:space="preserve">disable IPSec encryption or use a weak IPSec encryption algorithm on N4 interface. </w:t>
+            </w:r>
+            <w:r>
+              <w:rPr>
+                <w:rFonts w:ascii="Arial" w:eastAsia="Arial" w:hAnsi="Arial" w:cs="Arial"/>
+                <w:sz w:val="16"/>
+                <w:szCs w:val="16"/>
+              </w:rPr>
+              <w:t>This</w:t>
+            </w:r>
+            <w:r>
+              <w:rPr>
+                <w:rFonts w:ascii="Arial" w:eastAsia="Arial" w:hAnsi="Arial" w:cs="Arial"/>
+                <w:sz w:val="16"/>
+                <w:szCs w:val="16"/>
+              </w:rPr>
+              <w:t xml:space="preserve"> can </w:t>
+            </w:r>
+            <w:r>
+              <w:rPr>
+                <w:rFonts w:ascii="Arial" w:eastAsia="Arial" w:hAnsi="Arial" w:cs="Arial"/>
+                <w:sz w:val="16"/>
+                <w:szCs w:val="16"/>
+              </w:rPr>
+              <w:t xml:space="preserve">be used to </w:t>
             </w:r>
             <w:r>
               <w:rPr>
@@ -1732,7 +2153,40 @@
                 <w:sz w:val="16"/>
                 <w:szCs w:val="16"/>
               </w:rPr>
-              <w:t xml:space="preserve">A rogue or misconfigured AMF can </w:t>
+              <w:t xml:space="preserve">A rogue or misconfigured </w:t>
+            </w:r>
+            <w:commentRangeStart w:id="0"/>
+            <w:r>
+              <w:rPr>
+                <w:rFonts w:ascii="Arial" w:eastAsia="Arial" w:hAnsi="Arial" w:cs="Arial"/>
+                <w:sz w:val="16"/>
+                <w:szCs w:val="16"/>
+                <w:highlight w:val="yellow"/>
+              </w:rPr>
+              <w:t>NF</w:t>
+            </w:r>
+            <w:r>
+              <w:rPr>
+                <w:rFonts w:ascii="Arial" w:eastAsia="Arial" w:hAnsi="Arial" w:cs="Arial"/>
+                <w:sz w:val="16"/>
+                <w:szCs w:val="16"/>
+              </w:rPr>
+              <w:t xml:space="preserve"> </w:t>
+            </w:r>
+            <w:commentRangeEnd w:id="0"/>
+            <w:r>
+              <w:rPr>
+                <w:rStyle w:val="CommentReference"/>
+              </w:rPr>
+              <w:commentReference w:id="0"/>
+            </w:r>
+            <w:r>
+              <w:rPr>
+                <w:rFonts w:ascii="Arial" w:eastAsia="Arial" w:hAnsi="Arial" w:cs="Arial"/>
+                <w:sz w:val="16"/>
+                <w:szCs w:val="16"/>
+              </w:rPr>
+              <w:t xml:space="preserve">can </w:t>
             </w:r>
             <w:r>
               <w:rPr>
@@ -1887,6 +2341,14 @@
                 <w:szCs w:val="16"/>
               </w:rPr>
               <w:t>Clause 5.9.2.4 of [2]</w:t>
+            </w:r>
+            <w:r>
+              <w:rPr>
+                <w:rFonts w:ascii="Arial" w:eastAsia="Arial" w:hAnsi="Arial" w:cs="Arial"/>
+                <w:sz w:val="16"/>
+                <w:szCs w:val="16"/>
+              </w:rPr>
+              <w:t>.</w:t>
             </w:r>
           </w:p>
         </w:tc>
@@ -1974,9 +2436,9 @@
               </w:rPr>
               <w:t xml:space="preserve">encryption or use a weak </w:t>
             </w:r>
-            <w:commentRangeStart w:id="0"/>
             <w:commentRangeStart w:id="1"/>
             <w:commentRangeStart w:id="2"/>
+            <w:commentRangeStart w:id="3"/>
             <w:r>
               <w:rPr>
                 <w:rFonts w:ascii="Arial" w:eastAsia="Arial" w:hAnsi="Arial" w:cs="Arial"/>
@@ -1985,26 +2447,26 @@
               </w:rPr>
               <w:t xml:space="preserve">TLS </w:t>
             </w:r>
-            <w:commentRangeEnd w:id="0"/>
-            <w:r>
-              <w:rPr>
-                <w:rFonts w:ascii="Arial" w:eastAsia="Arial" w:hAnsi="Arial" w:cs="Arial"/>
-              </w:rPr>
-              <w:commentReference w:id="0"/>
-            </w:r>
             <w:commentRangeEnd w:id="1"/>
             <w:r>
               <w:rPr>
+                <w:rFonts w:ascii="Arial" w:eastAsia="Arial" w:hAnsi="Arial" w:cs="Arial"/>
+              </w:rPr>
+              <w:commentReference w:id="1"/>
+            </w:r>
+            <w:commentRangeEnd w:id="2"/>
+            <w:r>
+              <w:rPr>
                 <w:rStyle w:val="CommentReference"/>
               </w:rPr>
-              <w:commentReference w:id="1"/>
-            </w:r>
-            <w:commentRangeEnd w:id="2"/>
+              <w:commentReference w:id="2"/>
+            </w:r>
+            <w:commentRangeEnd w:id="3"/>
             <w:r>
               <w:rPr>
                 <w:rStyle w:val="CommentReference"/>
               </w:rPr>
-              <w:commentReference w:id="2"/>
+              <w:commentReference w:id="3"/>
             </w:r>
             <w:r>
               <w:rPr>
@@ -2142,7 +2604,39 @@
                 <w:sz w:val="16"/>
                 <w:szCs w:val="16"/>
               </w:rPr>
-              <w:t xml:space="preserve"> weak encryption algorithm when PRINS is used on N32-f</w:t>
+              <w:t xml:space="preserve"> weak encryption algorithm when </w:t>
+            </w:r>
+            <w:r>
+              <w:rPr>
+                <w:rFonts w:ascii="Arial" w:eastAsia="Arial" w:hAnsi="Arial" w:cs="Arial"/>
+                <w:sz w:val="16"/>
+                <w:szCs w:val="16"/>
+              </w:rPr>
+              <w:t xml:space="preserve">the </w:t>
+            </w:r>
+            <w:r>
+              <w:rPr>
+                <w:rFonts w:ascii="Arial" w:eastAsia="Arial" w:hAnsi="Arial" w:cs="Arial"/>
+                <w:sz w:val="16"/>
+                <w:szCs w:val="16"/>
+              </w:rPr>
+              <w:t xml:space="preserve">PRINS </w:t>
+            </w:r>
+            <w:r>
+              <w:rPr>
+                <w:rFonts w:ascii="Arial" w:eastAsia="Arial" w:hAnsi="Arial" w:cs="Arial"/>
+                <w:sz w:val="16"/>
+                <w:szCs w:val="16"/>
+              </w:rPr>
+              <w:t xml:space="preserve">algorithm </w:t>
+            </w:r>
+            <w:r>
+              <w:rPr>
+                <w:rFonts w:ascii="Arial" w:eastAsia="Arial" w:hAnsi="Arial" w:cs="Arial"/>
+                <w:sz w:val="16"/>
+                <w:szCs w:val="16"/>
+              </w:rPr>
+              <w:t>is used on N32-f</w:t>
             </w:r>
             <w:r>
               <w:rPr>
@@ -2182,7 +2676,23 @@
                 <w:sz w:val="16"/>
                 <w:szCs w:val="16"/>
               </w:rPr>
-              <w:t xml:space="preserve"> Clauses 13.1</w:t>
+              <w:t xml:space="preserve"> Clauses </w:t>
+            </w:r>
+            <w:r>
+              <w:rPr>
+                <w:rFonts w:ascii="Arial" w:eastAsia="Arial" w:hAnsi="Arial" w:cs="Arial"/>
+                <w:sz w:val="16"/>
+                <w:szCs w:val="16"/>
+              </w:rPr>
+              <w:t xml:space="preserve">9.9, </w:t>
+            </w:r>
+            <w:r>
+              <w:rPr>
+                <w:rFonts w:ascii="Arial" w:eastAsia="Arial" w:hAnsi="Arial" w:cs="Arial"/>
+                <w:sz w:val="16"/>
+                <w:szCs w:val="16"/>
+              </w:rPr>
+              <w:t>13.1</w:t>
             </w:r>
             <w:r>
               <w:rPr>
@@ -2207,6 +2717,14 @@
                 <w:szCs w:val="16"/>
               </w:rPr>
               <w:t xml:space="preserve"> 13.2 of [2]</w:t>
+            </w:r>
+            <w:r>
+              <w:rPr>
+                <w:rFonts w:ascii="Arial" w:eastAsia="Arial" w:hAnsi="Arial" w:cs="Arial"/>
+                <w:sz w:val="16"/>
+                <w:szCs w:val="16"/>
+              </w:rPr>
+              <w:t>.</w:t>
             </w:r>
           </w:p>
         </w:tc>
@@ -2246,15 +2764,7 @@
                 <w:sz w:val="16"/>
                 <w:szCs w:val="16"/>
               </w:rPr>
-              <w:t xml:space="preserve">/AMF, </w:t>
-            </w:r>
-            <w:r>
-              <w:rPr>
-                <w:rFonts w:ascii="Arial" w:eastAsia="Arial" w:hAnsi="Arial" w:cs="Arial"/>
-                <w:sz w:val="16"/>
-                <w:szCs w:val="16"/>
-              </w:rPr>
-              <w:t>or UPF.</w:t>
+              <w:t>/AMF</w:t>
             </w:r>
           </w:p>
         </w:tc>
@@ -2367,46 +2877,29 @@
                 <w:szCs w:val="16"/>
               </w:rPr>
             </w:pPr>
-          </w:p>
-          <w:p>
-            <w:pPr>
-              <w:rPr>
-                <w:rFonts w:ascii="Arial" w:eastAsia="Arial" w:hAnsi="Arial" w:cs="Arial"/>
-                <w:sz w:val="16"/>
-                <w:szCs w:val="16"/>
-              </w:rPr>
-            </w:pPr>
-            <w:r>
-              <w:rPr>
-                <w:rFonts w:ascii="Arial" w:eastAsia="Arial" w:hAnsi="Arial" w:cs="Arial"/>
-                <w:sz w:val="16"/>
-                <w:szCs w:val="16"/>
-              </w:rPr>
-              <w:t>A rogue or misconfigured UPF</w:t>
-            </w:r>
-            <w:r>
-              <w:rPr>
-                <w:rFonts w:ascii="Arial" w:eastAsia="Arial" w:hAnsi="Arial" w:cs="Arial"/>
-                <w:sz w:val="16"/>
-                <w:szCs w:val="16"/>
-              </w:rPr>
-              <w:t xml:space="preserve"> can disable IPSec encryption or use a weak IPSec encryption algorithm on the</w:t>
-            </w:r>
-            <w:r>
-              <w:rPr>
-                <w:rFonts w:ascii="Arial" w:eastAsia="Arial" w:hAnsi="Arial" w:cs="Arial"/>
-                <w:sz w:val="16"/>
-                <w:szCs w:val="16"/>
-              </w:rPr>
-              <w:t xml:space="preserve"> N9 interface between home PLMN UPF and visited PLMN UPF. See clause 9.9, 13.1 and 13.2 of [2]</w:t>
-            </w:r>
-            <w:r>
-              <w:rPr>
-                <w:rFonts w:ascii="Arial" w:eastAsia="Arial" w:hAnsi="Arial" w:cs="Arial"/>
-                <w:sz w:val="16"/>
-                <w:szCs w:val="16"/>
-              </w:rPr>
-              <w:t xml:space="preserve"> </w:t>
+            <w:commentRangeStart w:id="5"/>
+            <w:commentRangeStart w:id="6"/>
+            <w:commentRangeStart w:id="7"/>
+            <w:commentRangeEnd w:id="7"/>
+            <w:r>
+              <w:rPr>
+                <w:rStyle w:val="CommentReference"/>
+              </w:rPr>
+              <w:commentReference w:id="7"/>
+            </w:r>
+            <w:commentRangeEnd w:id="5"/>
+            <w:r>
+              <w:rPr>
+                <w:rStyle w:val="CommentReference"/>
+              </w:rPr>
+              <w:commentReference w:id="5"/>
+            </w:r>
+            <w:commentRangeEnd w:id="6"/>
+            <w:r>
+              <w:rPr>
+                <w:rStyle w:val="CommentReference"/>
+              </w:rPr>
+              <w:commentReference w:id="6"/>
             </w:r>
           </w:p>
         </w:tc>
@@ -2629,7 +3122,73 @@
                 <w:sz w:val="16"/>
                 <w:szCs w:val="16"/>
               </w:rPr>
-              <w:t>TLS should be used in all SBI, N32-c and N32-f and PRINS in N32-f when TLS is not used.</w:t>
+              <w:t>TLS</w:t>
+            </w:r>
+            <w:r>
+              <w:rPr>
+                <w:rFonts w:ascii="Arial" w:eastAsia="Arial" w:hAnsi="Arial" w:cs="Arial"/>
+                <w:sz w:val="16"/>
+                <w:szCs w:val="16"/>
+              </w:rPr>
+              <w:t xml:space="preserve"> (not version 1.1)</w:t>
+            </w:r>
+            <w:r>
+              <w:rPr>
+                <w:rFonts w:ascii="Arial" w:eastAsia="Arial" w:hAnsi="Arial" w:cs="Arial"/>
+                <w:sz w:val="16"/>
+                <w:szCs w:val="16"/>
+              </w:rPr>
+              <w:t xml:space="preserve"> should be used in all SBI, N32-c and N32-</w:t>
+            </w:r>
+            <w:proofErr w:type="gramStart"/>
+            <w:r>
+              <w:rPr>
+                <w:rFonts w:ascii="Arial" w:eastAsia="Arial" w:hAnsi="Arial" w:cs="Arial"/>
+                <w:sz w:val="16"/>
+                <w:szCs w:val="16"/>
+              </w:rPr>
+              <w:t xml:space="preserve">f </w:t>
+            </w:r>
+            <w:r>
+              <w:rPr>
+                <w:rFonts w:ascii="Arial" w:eastAsia="Arial" w:hAnsi="Arial" w:cs="Arial"/>
+                <w:sz w:val="16"/>
+                <w:szCs w:val="16"/>
+              </w:rPr>
+              <w:t>;</w:t>
+            </w:r>
+            <w:proofErr w:type="gramEnd"/>
+            <w:r>
+              <w:rPr>
+                <w:rFonts w:ascii="Arial" w:eastAsia="Arial" w:hAnsi="Arial" w:cs="Arial"/>
+                <w:sz w:val="16"/>
+                <w:szCs w:val="16"/>
+              </w:rPr>
+              <w:t xml:space="preserve"> in addition, P</w:t>
+            </w:r>
+            <w:r>
+              <w:rPr>
+                <w:rFonts w:ascii="Arial" w:eastAsia="Arial" w:hAnsi="Arial" w:cs="Arial"/>
+                <w:sz w:val="16"/>
+                <w:szCs w:val="16"/>
+              </w:rPr>
+              <w:t xml:space="preserve">RINS </w:t>
+            </w:r>
+            <w:r>
+              <w:rPr>
+                <w:rFonts w:ascii="Arial" w:eastAsia="Arial" w:hAnsi="Arial" w:cs="Arial"/>
+                <w:sz w:val="16"/>
+                <w:szCs w:val="16"/>
+              </w:rPr>
+              <w:t>should be used on</w:t>
+            </w:r>
+            <w:r>
+              <w:rPr>
+                <w:rFonts w:ascii="Arial" w:eastAsia="Arial" w:hAnsi="Arial" w:cs="Arial"/>
+                <w:sz w:val="16"/>
+                <w:szCs w:val="16"/>
+              </w:rPr>
+              <w:t xml:space="preserve"> N32-f when TLS is not used.</w:t>
             </w:r>
           </w:p>
         </w:tc>
@@ -3134,7 +3693,7 @@
                 <w:szCs w:val="16"/>
               </w:rPr>
             </w:pPr>
-            <w:bookmarkStart w:id="4" w:name="_Hlk106185455"/>
+            <w:bookmarkStart w:id="10" w:name="_Hlk106185455"/>
             <w:r>
               <w:rPr>
                 <w:rFonts w:ascii="Arial" w:eastAsia="Arial" w:hAnsi="Arial" w:cs="Arial"/>
@@ -3149,15 +3708,31 @@
                 <w:sz w:val="16"/>
                 <w:szCs w:val="16"/>
               </w:rPr>
-              <w:t xml:space="preserve">AMF or SMF </w:t>
-            </w:r>
-            <w:r>
-              <w:rPr>
-                <w:rFonts w:ascii="Arial" w:eastAsia="Arial" w:hAnsi="Arial" w:cs="Arial"/>
-                <w:sz w:val="16"/>
-                <w:szCs w:val="16"/>
-              </w:rPr>
-              <w:t xml:space="preserve">or </w:t>
+              <w:t>AMF</w:t>
+            </w:r>
+            <w:r>
+              <w:rPr>
+                <w:rFonts w:ascii="Arial" w:eastAsia="Arial" w:hAnsi="Arial" w:cs="Arial"/>
+                <w:sz w:val="16"/>
+                <w:szCs w:val="16"/>
+              </w:rPr>
+              <w:t>/MME,</w:t>
+            </w:r>
+            <w:r>
+              <w:rPr>
+                <w:rFonts w:ascii="Arial" w:eastAsia="Arial" w:hAnsi="Arial" w:cs="Arial"/>
+                <w:sz w:val="16"/>
+                <w:szCs w:val="16"/>
+              </w:rPr>
+              <w:t xml:space="preserve"> SMF</w:t>
+            </w:r>
+            <w:r>
+              <w:rPr>
+                <w:rFonts w:ascii="Arial" w:eastAsia="Arial" w:hAnsi="Arial" w:cs="Arial"/>
+                <w:sz w:val="16"/>
+                <w:szCs w:val="16"/>
+              </w:rPr>
+              <w:t xml:space="preserve">, </w:t>
             </w:r>
             <w:r>
               <w:rPr>
@@ -3173,23 +3748,39 @@
                 <w:sz w:val="16"/>
                 <w:szCs w:val="16"/>
               </w:rPr>
-              <w:t xml:space="preserve"> or UPF or SEPP</w:t>
-            </w:r>
-            <w:r>
-              <w:rPr>
-                <w:rFonts w:ascii="Arial" w:eastAsia="Arial" w:hAnsi="Arial" w:cs="Arial"/>
-                <w:sz w:val="16"/>
-                <w:szCs w:val="16"/>
-              </w:rPr>
-              <w:t xml:space="preserve"> or MME</w:t>
-            </w:r>
-            <w:r>
-              <w:rPr>
-                <w:rFonts w:ascii="Arial" w:eastAsia="Arial" w:hAnsi="Arial" w:cs="Arial"/>
-                <w:sz w:val="16"/>
-                <w:szCs w:val="16"/>
-              </w:rPr>
-              <w:t xml:space="preserve"> or any other core NF</w:t>
+              <w:t xml:space="preserve"> or UPF</w:t>
+            </w:r>
+            <w:r>
+              <w:rPr>
+                <w:rFonts w:ascii="Arial" w:eastAsia="Arial" w:hAnsi="Arial" w:cs="Arial"/>
+                <w:sz w:val="16"/>
+                <w:szCs w:val="16"/>
+              </w:rPr>
+              <w:t>,</w:t>
+            </w:r>
+            <w:r>
+              <w:rPr>
+                <w:rFonts w:ascii="Arial" w:eastAsia="Arial" w:hAnsi="Arial" w:cs="Arial"/>
+                <w:sz w:val="16"/>
+                <w:szCs w:val="16"/>
+              </w:rPr>
+              <w:t xml:space="preserve"> or SEPP</w:t>
+            </w:r>
+            <w:r>
+              <w:rPr>
+                <w:rFonts w:ascii="Arial" w:eastAsia="Arial" w:hAnsi="Arial" w:cs="Arial"/>
+                <w:sz w:val="16"/>
+                <w:szCs w:val="16"/>
+              </w:rPr>
+              <w:t xml:space="preserve"> </w:t>
+            </w:r>
+            <w:r>
+              <w:rPr>
+                <w:rFonts w:ascii="Arial" w:eastAsia="Arial" w:hAnsi="Arial" w:cs="Arial"/>
+                <w:sz w:val="16"/>
+                <w:szCs w:val="16"/>
+              </w:rPr>
+              <w:t>or any other core NF</w:t>
             </w:r>
           </w:p>
         </w:tc>
@@ -3240,7 +3831,7 @@
           </w:p>
         </w:tc>
       </w:tr>
-      <w:bookmarkEnd w:id="4"/>
+      <w:bookmarkEnd w:id="10"/>
     </w:tbl>
     <w:p>
       <w:pPr>
@@ -3260,6 +3851,7 @@
         <w:rPr>
           <w:rFonts w:ascii="Arial" w:eastAsia="Arial" w:hAnsi="Arial" w:cs="Arial"/>
         </w:rPr>
+        <w:lastRenderedPageBreak/>
         <w:t>Critical Assets</w:t>
       </w:r>
     </w:p>
@@ -3622,24 +4214,6 @@
               <w:t>DS0029</w:t>
             </w:r>
           </w:p>
-          <w:p>
-            <w:pPr>
-              <w:spacing w:line="259" w:lineRule="auto"/>
-              <w:rPr>
-                <w:rFonts w:ascii="Arial" w:eastAsia="Arial" w:hAnsi="Arial" w:cs="Arial"/>
-                <w:sz w:val="16"/>
-                <w:szCs w:val="16"/>
-              </w:rPr>
-            </w:pPr>
-            <w:r>
-              <w:rPr>
-                <w:rFonts w:ascii="Arial" w:eastAsia="Arial" w:hAnsi="Arial" w:cs="Arial"/>
-                <w:sz w:val="16"/>
-                <w:szCs w:val="16"/>
-              </w:rPr>
-              <w:tab/>
-            </w:r>
-          </w:p>
         </w:tc>
         <w:tc>
           <w:tcPr>
@@ -3929,7 +4503,25 @@
                 <w:sz w:val="16"/>
                 <w:szCs w:val="16"/>
               </w:rPr>
-              <w:t>y the technique (e.g. escape from container gives control of the host)</w:t>
+              <w:t>y the technique (</w:t>
+            </w:r>
+            <w:proofErr w:type="gramStart"/>
+            <w:r>
+              <w:rPr>
+                <w:rFonts w:ascii="Arial" w:eastAsia="Arial" w:hAnsi="Arial" w:cs="Arial"/>
+                <w:sz w:val="16"/>
+                <w:szCs w:val="16"/>
+              </w:rPr>
+              <w:t>e.g.</w:t>
+            </w:r>
+            <w:proofErr w:type="gramEnd"/>
+            <w:r>
+              <w:rPr>
+                <w:rFonts w:ascii="Arial" w:eastAsia="Arial" w:hAnsi="Arial" w:cs="Arial"/>
+                <w:sz w:val="16"/>
+                <w:szCs w:val="16"/>
+              </w:rPr>
+              <w:t xml:space="preserve"> escape from container gives control of the host)</w:t>
             </w:r>
           </w:p>
         </w:tc>
@@ -4268,31 +4860,23 @@
                 <w:sz w:val="16"/>
                 <w:szCs w:val="16"/>
               </w:rPr>
-              <w:t xml:space="preserve">data can be sniffed. </w:t>
-            </w:r>
-            <w:r>
-              <w:rPr>
-                <w:rFonts w:ascii="Arial" w:eastAsia="Arial" w:hAnsi="Arial" w:cs="Arial"/>
-                <w:sz w:val="16"/>
-                <w:szCs w:val="16"/>
-              </w:rPr>
-              <w:t>[</w:t>
-            </w:r>
-            <w:r>
-              <w:rPr>
-                <w:rFonts w:ascii="Arial" w:eastAsia="Arial" w:hAnsi="Arial" w:cs="Arial"/>
-                <w:sz w:val="16"/>
-                <w:szCs w:val="16"/>
-              </w:rPr>
-              <w:t>FG</w:t>
-            </w:r>
-            <w:r>
-              <w:rPr>
-                <w:rFonts w:ascii="Arial" w:eastAsia="Arial" w:hAnsi="Arial" w:cs="Arial"/>
-                <w:sz w:val="16"/>
-                <w:szCs w:val="16"/>
-              </w:rPr>
-              <w:t>T</w:t>
+              <w:t>data can be sniffed</w:t>
+            </w:r>
+            <w:r>
+              <w:rPr>
+                <w:rFonts w:ascii="Arial" w:eastAsia="Arial" w:hAnsi="Arial" w:cs="Arial"/>
+                <w:sz w:val="16"/>
+                <w:szCs w:val="16"/>
+              </w:rPr>
+              <w:t xml:space="preserve">, see </w:t>
+            </w:r>
+            <w:r>
+              <w:rPr>
+                <w:rFonts w:ascii="Arial" w:eastAsia="Arial" w:hAnsi="Arial" w:cs="Arial"/>
+                <w:sz w:val="16"/>
+                <w:szCs w:val="16"/>
+              </w:rPr>
+              <w:t>FGT</w:t>
             </w:r>
             <w:r>
               <w:rPr>
@@ -4308,23 +4892,31 @@
                 <w:sz w:val="16"/>
                 <w:szCs w:val="16"/>
               </w:rPr>
-              <w:t>](/techniques/FGT</w:t>
-            </w:r>
-            <w:r>
-              <w:rPr>
-                <w:rFonts w:ascii="Arial" w:eastAsia="Arial" w:hAnsi="Arial" w:cs="Arial"/>
-                <w:sz w:val="16"/>
-                <w:szCs w:val="16"/>
-              </w:rPr>
-              <w:t>1040</w:t>
-            </w:r>
-            <w:r>
-              <w:rPr>
-                <w:rFonts w:ascii="Arial" w:eastAsia="Arial" w:hAnsi="Arial" w:cs="Arial"/>
-                <w:sz w:val="16"/>
-                <w:szCs w:val="16"/>
-              </w:rPr>
-              <w:t>) </w:t>
+              <w:t xml:space="preserve"> </w:t>
+            </w:r>
+            <w:r>
+              <w:rPr>
+                <w:rFonts w:ascii="Arial" w:eastAsia="Arial" w:hAnsi="Arial" w:cs="Arial"/>
+                <w:sz w:val="16"/>
+                <w:szCs w:val="16"/>
+              </w:rPr>
+              <w:t>–</w:t>
+            </w:r>
+            <w:r>
+              <w:rPr>
+                <w:rFonts w:ascii="Arial" w:eastAsia="Arial" w:hAnsi="Arial" w:cs="Arial"/>
+                <w:sz w:val="16"/>
+                <w:szCs w:val="16"/>
+              </w:rPr>
+              <w:t xml:space="preserve"> </w:t>
+            </w:r>
+            <w:r>
+              <w:rPr>
+                <w:rFonts w:ascii="Arial" w:eastAsia="Arial" w:hAnsi="Arial" w:cs="Arial"/>
+                <w:sz w:val="16"/>
+                <w:szCs w:val="16"/>
+              </w:rPr>
+              <w:t>Network Sniffing</w:t>
             </w:r>
           </w:p>
         </w:tc>
@@ -4620,38 +5212,6 @@
           </w:p>
         </w:tc>
       </w:tr>
-      <w:tr>
-        <w:tc>
-          <w:tcPr>
-            <w:tcW w:w="4765" w:type="dxa"/>
-          </w:tcPr>
-          <w:p>
-            <w:pPr>
-              <w:spacing w:line="259" w:lineRule="auto"/>
-              <w:rPr>
-                <w:rFonts w:ascii="Arial" w:eastAsia="Arial" w:hAnsi="Arial" w:cs="Arial"/>
-                <w:sz w:val="16"/>
-                <w:szCs w:val="16"/>
-              </w:rPr>
-            </w:pPr>
-          </w:p>
-        </w:tc>
-        <w:tc>
-          <w:tcPr>
-            <w:tcW w:w="4585" w:type="dxa"/>
-          </w:tcPr>
-          <w:p>
-            <w:pPr>
-              <w:spacing w:line="259" w:lineRule="auto"/>
-              <w:rPr>
-                <w:rFonts w:ascii="Arial" w:eastAsia="Arial" w:hAnsi="Arial" w:cs="Arial"/>
-                <w:sz w:val="16"/>
-                <w:szCs w:val="16"/>
-              </w:rPr>
-            </w:pPr>
-          </w:p>
-        </w:tc>
-      </w:tr>
     </w:tbl>
     <w:p>
       <w:pPr>
@@ -4809,7 +5369,21 @@
         <w:rPr>
           <w:rFonts w:ascii="Arial" w:eastAsia="Arial" w:hAnsi="Arial" w:cs="Arial"/>
         </w:rPr>
-        <w:t xml:space="preserve">The gNB may be misconfigured or compromised so that it does not provide integrity protection for control plane packets sent on the N2/Xn interface, or does not provide user plane integrity protection for user plane packets sent on the N3/Xn interfaces. </w:t>
+        <w:t xml:space="preserve">The gNB may be misconfigured or compromised so that it does not provide integrity protection for control plane packets sent on the N2/Xn </w:t>
+      </w:r>
+      <w:proofErr w:type="gramStart"/>
+      <w:r>
+        <w:rPr>
+          <w:rFonts w:ascii="Arial" w:eastAsia="Arial" w:hAnsi="Arial" w:cs="Arial"/>
+        </w:rPr>
+        <w:t>interface, or</w:t>
+      </w:r>
+      <w:proofErr w:type="gramEnd"/>
+      <w:r>
+        <w:rPr>
+          <w:rFonts w:ascii="Arial" w:eastAsia="Arial" w:hAnsi="Arial" w:cs="Arial"/>
+        </w:rPr>
+        <w:t xml:space="preserve"> does not provide user plane integrity protection for user plane packets sent on the N3/Xn interfaces. </w:t>
       </w:r>
     </w:p>
     <w:p>
@@ -4842,7 +5416,21 @@
         <w:rPr>
           <w:rFonts w:ascii="Arial" w:eastAsia="Arial" w:hAnsi="Arial" w:cs="Arial"/>
         </w:rPr>
-        <w:t>The UPF may not provide integrity protection for user plane packets sent on the N3 interface and either the SMF or UPF may not provide integrity protection for control plane to user plane packets on the N4 interface.</w:t>
+        <w:t xml:space="preserve">The UPF may not provide integrity protection for user plane packets sent on the N3 interface and </w:t>
+      </w:r>
+      <w:proofErr w:type="gramStart"/>
+      <w:r>
+        <w:rPr>
+          <w:rFonts w:ascii="Arial" w:eastAsia="Arial" w:hAnsi="Arial" w:cs="Arial"/>
+        </w:rPr>
+        <w:t>either</w:t>
+      </w:r>
+      <w:proofErr w:type="gramEnd"/>
+      <w:r>
+        <w:rPr>
+          <w:rFonts w:ascii="Arial" w:eastAsia="Arial" w:hAnsi="Arial" w:cs="Arial"/>
+        </w:rPr>
+        <w:t xml:space="preserve"> the SMF or UPF may not provide integrity protection for control plane to user plane packets on the N4 interface.</w:t>
       </w:r>
     </w:p>
     <w:p>
@@ -4881,7 +5469,6 @@
           <w:rFonts w:ascii="Arial" w:eastAsia="Arial" w:hAnsi="Arial" w:cs="Arial"/>
           <w:lang w:val="en"/>
         </w:rPr>
-        <w:lastRenderedPageBreak/>
         <w:t>The roaming interface N32 has two connections between SEPPs belonging to two PLMNs:</w:t>
       </w:r>
     </w:p>
@@ -4897,6 +5484,7 @@
           <w:rFonts w:ascii="Arial" w:eastAsia="Arial" w:hAnsi="Arial" w:cs="Arial"/>
           <w:lang w:val="en"/>
         </w:rPr>
+        <w:lastRenderedPageBreak/>
         <w:t>(1), N32-c: Used for management of N32 interface. TLS is used to protect N32-c; and (2), N32-f: Used for transporting signaling traffic between SEPPs of two PLMNs. Either TLS or PRINS is used to protect messages on N32-f. PRINS uses JWE for encryption and JWS for signing modifications added by IPX nodes.</w:t>
       </w:r>
     </w:p>
@@ -4944,7 +5532,7 @@
         </w:rPr>
         <w:t xml:space="preserve">An adversary on the N26 roaming interface between </w:t>
       </w:r>
-      <w:commentRangeStart w:id="5"/>
+      <w:commentRangeStart w:id="11"/>
       <w:r>
         <w:rPr>
           <w:rFonts w:ascii="Arial" w:eastAsia="Arial" w:hAnsi="Arial" w:cs="Arial"/>
@@ -4952,34 +5540,50 @@
         </w:rPr>
         <w:t xml:space="preserve">AMF and MME </w:t>
       </w:r>
-      <w:commentRangeEnd w:id="5"/>
+      <w:commentRangeEnd w:id="11"/>
       <w:r>
         <w:rPr>
           <w:rStyle w:val="CommentReference"/>
         </w:rPr>
-        <w:commentReference w:id="5"/>
+        <w:commentReference w:id="11"/>
       </w:r>
       <w:r>
         <w:rPr>
           <w:rFonts w:ascii="Arial" w:eastAsia="Arial" w:hAnsi="Arial" w:cs="Arial"/>
           <w:lang w:val="en"/>
         </w:rPr>
-        <w:t xml:space="preserve">owned by two PLMNs can cause IPSec not to be used or be used with weak integrity algorithms. This interface carries GTPv2 packets over UDP protocol at transport layer and it is normally protected by IPSec encryption and integrity. Similarly for the N9 interface between UPFs owned by </w:t>
-      </w:r>
-      <w:commentRangeStart w:id="6"/>
+        <w:t xml:space="preserve">owned by two PLMNs can cause IPSec not to be used or be used with weak integrity algorithms. This interface carries GTPv2 packets over UDP protocol at transport layer and it is normally protected by IPSec encryption and integrity. </w:t>
+      </w:r>
+      <w:proofErr w:type="gramStart"/>
       <w:r>
         <w:rPr>
           <w:rFonts w:ascii="Arial" w:eastAsia="Arial" w:hAnsi="Arial" w:cs="Arial"/>
           <w:lang w:val="en"/>
         </w:rPr>
+        <w:t>Similarly</w:t>
+      </w:r>
+      <w:proofErr w:type="gramEnd"/>
+      <w:r>
+        <w:rPr>
+          <w:rFonts w:ascii="Arial" w:eastAsia="Arial" w:hAnsi="Arial" w:cs="Arial"/>
+          <w:lang w:val="en"/>
+        </w:rPr>
+        <w:t xml:space="preserve"> for the N9 interface between UPFs owned by </w:t>
+      </w:r>
+      <w:commentRangeStart w:id="12"/>
+      <w:r>
+        <w:rPr>
+          <w:rFonts w:ascii="Arial" w:eastAsia="Arial" w:hAnsi="Arial" w:cs="Arial"/>
+          <w:lang w:val="en"/>
+        </w:rPr>
         <w:t xml:space="preserve">two PLMNs </w:t>
       </w:r>
-      <w:commentRangeEnd w:id="6"/>
+      <w:commentRangeEnd w:id="12"/>
       <w:r>
         <w:rPr>
           <w:rStyle w:val="CommentReference"/>
         </w:rPr>
-        <w:commentReference w:id="6"/>
+        <w:commentReference w:id="12"/>
       </w:r>
     </w:p>
     <w:p>
@@ -5066,7 +5670,35 @@
         <w:rPr>
           <w:rFonts w:ascii="Arial" w:eastAsia="Arial" w:hAnsi="Arial" w:cs="Arial"/>
         </w:rPr>
-        <w:t>PRINS uses JWS/JWE. PRINS is an alternate to TLS, which is end to end. PRINS allows an IPX to modify the signaling (e.g. for value-add), and it is hop by hop. N32 only carries signaling (no user data).</w:t>
+        <w:t xml:space="preserve">PRINS uses JWS/JWE. PRINS is an alternate to TLS, which is </w:t>
+      </w:r>
+      <w:proofErr w:type="gramStart"/>
+      <w:r>
+        <w:rPr>
+          <w:rFonts w:ascii="Arial" w:eastAsia="Arial" w:hAnsi="Arial" w:cs="Arial"/>
+        </w:rPr>
+        <w:t>end</w:t>
+      </w:r>
+      <w:proofErr w:type="gramEnd"/>
+      <w:r>
+        <w:rPr>
+          <w:rFonts w:ascii="Arial" w:eastAsia="Arial" w:hAnsi="Arial" w:cs="Arial"/>
+        </w:rPr>
+        <w:t xml:space="preserve"> to end. PRINS allows an IPX to modify the signaling (</w:t>
+      </w:r>
+      <w:proofErr w:type="gramStart"/>
+      <w:r>
+        <w:rPr>
+          <w:rFonts w:ascii="Arial" w:eastAsia="Arial" w:hAnsi="Arial" w:cs="Arial"/>
+        </w:rPr>
+        <w:t>e.g.</w:t>
+      </w:r>
+      <w:proofErr w:type="gramEnd"/>
+      <w:r>
+        <w:rPr>
+          <w:rFonts w:ascii="Arial" w:eastAsia="Arial" w:hAnsi="Arial" w:cs="Arial"/>
+        </w:rPr>
+        <w:t xml:space="preserve"> for value-add), and it is hop by hop. N32 only carries signaling (no user data).</w:t>
       </w:r>
     </w:p>
     <w:p>
@@ -5126,7 +5758,21 @@
         <w:rPr>
           <w:rFonts w:ascii="Arial" w:eastAsia="Arial" w:hAnsi="Arial" w:cs="Arial"/>
         </w:rPr>
-        <w:t>Non-roaming scenarios are not in scope of this document</w:t>
+        <w:t xml:space="preserve">Non-roaming scenarios are not in </w:t>
+      </w:r>
+      <w:proofErr w:type="gramStart"/>
+      <w:r>
+        <w:rPr>
+          <w:rFonts w:ascii="Arial" w:eastAsia="Arial" w:hAnsi="Arial" w:cs="Arial"/>
+        </w:rPr>
+        <w:t>scope</w:t>
+      </w:r>
+      <w:proofErr w:type="gramEnd"/>
+      <w:r>
+        <w:rPr>
+          <w:rFonts w:ascii="Arial" w:eastAsia="Arial" w:hAnsi="Arial" w:cs="Arial"/>
+        </w:rPr>
+        <w:t xml:space="preserve"> of this document</w:t>
       </w:r>
       <w:r>
         <w:rPr>
@@ -5148,7 +5794,7 @@
 
 <file path=word/comments.xml><?xml version="1.0" encoding="utf-8"?>
 <w:comments xmlns:wpc="http://schemas.microsoft.com/office/word/2010/wordprocessingCanvas" xmlns:cx="http://schemas.microsoft.com/office/drawing/2014/chartex" xmlns:cx1="http://schemas.microsoft.com/office/drawing/2015/9/8/chartex" xmlns:cx2="http://schemas.microsoft.com/office/drawing/2015/10/21/chartex" xmlns:cx3="http://schemas.microsoft.com/office/drawing/2016/5/9/chartex" xmlns:cx4="http://schemas.microsoft.com/office/drawing/2016/5/10/chartex" xmlns:cx5="http://schemas.microsoft.com/office/drawing/2016/5/11/chartex" xmlns:cx6="http://schemas.microsoft.com/office/drawing/2016/5/12/chartex" xmlns:cx7="http://schemas.microsoft.com/office/drawing/2016/5/13/chartex" xmlns:cx8="http://schemas.microsoft.com/office/drawing/2016/5/14/chartex" xmlns:mc="http://schemas.openxmlformats.org/markup-compatibility/2006" xmlns:aink="http://schemas.microsoft.com/office/drawing/2016/ink" xmlns:am3d="http://schemas.microsoft.com/office/drawing/2017/model3d" xmlns:o="urn:schemas-microsoft-com:office:office" xmlns:oel="http://schemas.microsoft.com/office/2019/extlst" xmlns:r="http://schemas.openxmlformats.org/officeDocument/2006/relationships" xmlns:m="http://schemas.openxmlformats.org/officeDocument/2006/math" xmlns:v="urn:schemas-microsoft-com:vml" xmlns:wp14="http://schemas.microsoft.com/office/word/2010/wordprocessingDrawing" xmlns:wp="http://schemas.openxmlformats.org/drawingml/2006/wordprocessingDrawing" xmlns:w10="urn:schemas-microsoft-com:office:word" xmlns:w="http://schemas.openxmlformats.org/wordprocessingml/2006/main" xmlns:w14="http://schemas.microsoft.com/office/word/2010/wordml" xmlns:w15="http://schemas.microsoft.com/office/word/2012/wordml" xmlns:w16cex="http://schemas.microsoft.com/office/word/2018/wordml/cex" xmlns:w16cid="http://schemas.microsoft.com/office/word/2016/wordml/cid" xmlns:w16="http://schemas.microsoft.com/office/word/2018/wordml" xmlns:w16sdtdh="http://schemas.microsoft.com/office/word/2020/wordml/sdtdatahash" xmlns:w16se="http://schemas.microsoft.com/office/word/2015/wordml/symex" xmlns:wpg="http://schemas.microsoft.com/office/word/2010/wordprocessingGroup" xmlns:wpi="http://schemas.microsoft.com/office/word/2010/wordprocessingInk" xmlns:wne="http://schemas.microsoft.com/office/word/2006/wordml" xmlns:wps="http://schemas.microsoft.com/office/word/2010/wordprocessingShape" mc:Ignorable="w14 w15 w16se w16cid w16 w16cex w16sdtdh wp14">
-  <w:comment w:id="0" w:author="Dr. Surajit Dey" w:date="2022-08-03T10:30:00Z" w:initials="DSD">
+  <w:comment w:id="0" w:author="Dr. Surajit Dey" w:date="2022-11-16T09:06:00Z" w:initials="DSD">
     <w:p>
       <w:pPr>
         <w:pStyle w:val="CommentText"/>
@@ -5160,16 +5806,32 @@
         <w:annotationRef/>
       </w:r>
       <w:r>
+        <w:t>Changed AMF -&gt; NF.</w:t>
+      </w:r>
+    </w:p>
+  </w:comment>
+  <w:comment w:id="1" w:author="Dr. Surajit Dey" w:date="2022-08-03T10:30:00Z" w:initials="DSD">
+    <w:p>
+      <w:pPr>
+        <w:pStyle w:val="CommentText"/>
+      </w:pPr>
+      <w:r>
+        <w:rPr>
+          <w:rStyle w:val="CommentReference"/>
+        </w:rPr>
+        <w:annotationRef/>
+      </w:r>
+      <w:r>
         <w:fldChar w:fldCharType="begin"/>
       </w:r>
       <w:r>
         <w:instrText xml:space="preserve"> HYPERLINK "mailto:mvanderveen@mitre.org" </w:instrText>
       </w:r>
-      <w:bookmarkStart w:id="3" w:name="_@_FA00C9D937A84CC1966477A06D0121ACZ"/>
+      <w:bookmarkStart w:id="4" w:name="_@_FA00C9D937A84CC1966477A06D0121ACZ"/>
       <w:r>
         <w:fldChar w:fldCharType="separate"/>
       </w:r>
-      <w:bookmarkEnd w:id="3"/>
+      <w:bookmarkEnd w:id="4"/>
       <w:r>
         <w:rPr>
           <w:rStyle w:val="Mention"/>
@@ -5185,7 +5847,7 @@
       </w:r>
     </w:p>
   </w:comment>
-  <w:comment w:id="1" w:author="M. Vanderveen" w:date="2022-08-04T10:51:00Z" w:initials="MV">
+  <w:comment w:id="2" w:author="M. Vanderveen" w:date="2022-08-04T10:51:00Z" w:initials="MV">
     <w:p>
       <w:pPr>
         <w:pStyle w:val="CommentText"/>
@@ -5201,7 +5863,7 @@
       </w:r>
     </w:p>
   </w:comment>
-  <w:comment w:id="2" w:author="Dr. Surajit Dey [2]" w:date="2022-08-04T14:16:00Z" w:initials="SD">
+  <w:comment w:id="3" w:author="Dr. Surajit Dey" w:date="2022-08-04T14:16:00Z" w:initials="SD">
     <w:p>
       <w:pPr>
         <w:pStyle w:val="CommentText"/>
@@ -5217,7 +5879,7 @@
       </w:r>
     </w:p>
   </w:comment>
-  <w:comment w:id="5" w:author="Dr. Surajit Dey" w:date="2022-08-02T17:48:00Z" w:initials="DSD">
+  <w:comment w:id="7" w:author="Dr. Surajit Dey" w:date="2022-11-16T09:13:00Z" w:initials="DSD">
     <w:p>
       <w:pPr>
         <w:pStyle w:val="CommentText"/>
@@ -5229,11 +5891,109 @@
         <w:annotationRef/>
       </w:r>
       <w:r>
-        <w:t>N26 can be non-roaming also. But it is not in scope.</w:t>
+        <w:fldChar w:fldCharType="begin"/>
+      </w:r>
+      <w:r>
+        <w:instrText xml:space="preserve"> HYPERLINK "mailto:mvanderveen@mitre.org" </w:instrText>
+      </w:r>
+      <w:bookmarkStart w:id="8" w:name="_@_5DEA296B069E4E1491A50AD32E5CCD49Z"/>
+      <w:r>
+        <w:fldChar w:fldCharType="separate"/>
+      </w:r>
+      <w:bookmarkEnd w:id="8"/>
+      <w:r>
+        <w:rPr>
+          <w:rStyle w:val="Mention"/>
+          <w:noProof/>
+        </w:rPr>
+        <w:t>@Dr. Michaela Vanderveen</w:t>
+      </w:r>
+      <w:r>
+        <w:fldChar w:fldCharType="end"/>
+      </w:r>
+      <w:r>
+        <w:t xml:space="preserve"> Deleted this text due to repeat of 2nd procedure above.</w:t>
+      </w:r>
+    </w:p>
+    <w:p>
+      <w:pPr>
+        <w:pStyle w:val="CommentText"/>
+      </w:pPr>
+      <w:r>
+        <w:t>"A rogue or misconfigured UPF can disable IPSec encryption or use a weak IPSec encryption algorithm on the N9 interface between home PLMN UPF and visited PLMN UPF. See clause 9.9, 13.1 and 13.2 of [2]"</w:t>
       </w:r>
     </w:p>
   </w:comment>
-  <w:comment w:id="6" w:author="Dr. Surajit Dey" w:date="2022-08-02T17:48:00Z" w:initials="DSD">
+  <w:comment w:id="5" w:author="M. Vanderveen" w:date="2022-11-16T06:35:00Z" w:initials="MV">
+    <w:p>
+      <w:pPr>
+        <w:pStyle w:val="CommentText"/>
+      </w:pPr>
+      <w:r>
+        <w:rPr>
+          <w:rStyle w:val="CommentReference"/>
+        </w:rPr>
+        <w:annotationRef/>
+      </w:r>
+      <w:r>
+        <w:fldChar w:fldCharType="begin"/>
+      </w:r>
+      <w:r>
+        <w:instrText xml:space="preserve"> HYPERLINK "mailto:sdey@mitre.org" </w:instrText>
+      </w:r>
+      <w:bookmarkStart w:id="9" w:name="_@_2EE00F6C42814B9797A2DC2D3597665CZ"/>
+      <w:r>
+        <w:fldChar w:fldCharType="separate"/>
+      </w:r>
+      <w:bookmarkEnd w:id="9"/>
+      <w:r>
+        <w:rPr>
+          <w:rStyle w:val="Mention"/>
+          <w:noProof/>
+        </w:rPr>
+        <w:t>@Dr. Surajit Dey</w:t>
+      </w:r>
+      <w:r>
+        <w:fldChar w:fldCharType="end"/>
+      </w:r>
+      <w:r>
+        <w:t xml:space="preserve">: I see why you deleted, because N9 is above. Then also we must delete the "or UPF" in the first column. But still, I don't want to lose the reference to clauses of [2]. Can you please add those to the UPF row above. </w:t>
+      </w:r>
+    </w:p>
+  </w:comment>
+  <w:comment w:id="6" w:author="Dr. Surajit Dey" w:date="2022-11-16T10:01:00Z" w:initials="DSD">
+    <w:p>
+      <w:pPr>
+        <w:pStyle w:val="CommentText"/>
+      </w:pPr>
+      <w:r>
+        <w:rPr>
+          <w:rStyle w:val="CommentReference"/>
+        </w:rPr>
+        <w:annotationRef/>
+      </w:r>
+      <w:r>
+        <w:t>Yes good catch. Done with changes.</w:t>
+      </w:r>
+    </w:p>
+  </w:comment>
+  <w:comment w:id="11" w:author="Dr. Surajit Dey" w:date="2022-08-02T17:48:00Z" w:initials="DSD">
+    <w:p>
+      <w:pPr>
+        <w:pStyle w:val="CommentText"/>
+      </w:pPr>
+      <w:r>
+        <w:rPr>
+          <w:rStyle w:val="CommentReference"/>
+        </w:rPr>
+        <w:annotationRef/>
+      </w:r>
+      <w:r>
+        <w:t>N26 can be non-roaming also. But it is not in scope.</w:t>
+      </w:r>
+    </w:p>
+  </w:comment>
+  <w:comment w:id="12" w:author="Dr. Surajit Dey" w:date="2022-08-02T17:48:00Z" w:initials="DSD">
     <w:p>
       <w:pPr>
         <w:pStyle w:val="CommentText"/>
@@ -5254,9 +6014,13 @@
 
 <file path=word/commentsExtended.xml><?xml version="1.0" encoding="utf-8"?>
 <w15:commentsEx xmlns:wpc="http://schemas.microsoft.com/office/word/2010/wordprocessingCanvas" xmlns:cx="http://schemas.microsoft.com/office/drawing/2014/chartex" xmlns:cx1="http://schemas.microsoft.com/office/drawing/2015/9/8/chartex" xmlns:cx2="http://schemas.microsoft.com/office/drawing/2015/10/21/chartex" xmlns:cx3="http://schemas.microsoft.com/office/drawing/2016/5/9/chartex" xmlns:cx4="http://schemas.microsoft.com/office/drawing/2016/5/10/chartex" xmlns:cx5="http://schemas.microsoft.com/office/drawing/2016/5/11/chartex" xmlns:cx6="http://schemas.microsoft.com/office/drawing/2016/5/12/chartex" xmlns:cx7="http://schemas.microsoft.com/office/drawing/2016/5/13/chartex" xmlns:cx8="http://schemas.microsoft.com/office/drawing/2016/5/14/chartex" xmlns:mc="http://schemas.openxmlformats.org/markup-compatibility/2006" xmlns:aink="http://schemas.microsoft.com/office/drawing/2016/ink" xmlns:am3d="http://schemas.microsoft.com/office/drawing/2017/model3d" xmlns:o="urn:schemas-microsoft-com:office:office" xmlns:oel="http://schemas.microsoft.com/office/2019/extlst" xmlns:r="http://schemas.openxmlformats.org/officeDocument/2006/relationships" xmlns:m="http://schemas.openxmlformats.org/officeDocument/2006/math" xmlns:v="urn:schemas-microsoft-com:vml" xmlns:wp14="http://schemas.microsoft.com/office/word/2010/wordprocessingDrawing" xmlns:wp="http://schemas.openxmlformats.org/drawingml/2006/wordprocessingDrawing" xmlns:w10="urn:schemas-microsoft-com:office:word" xmlns:w="http://schemas.openxmlformats.org/wordprocessingml/2006/main" xmlns:w14="http://schemas.microsoft.com/office/word/2010/wordml" xmlns:w15="http://schemas.microsoft.com/office/word/2012/wordml" xmlns:w16cex="http://schemas.microsoft.com/office/word/2018/wordml/cex" xmlns:w16cid="http://schemas.microsoft.com/office/word/2016/wordml/cid" xmlns:w16="http://schemas.microsoft.com/office/word/2018/wordml" xmlns:w16sdtdh="http://schemas.microsoft.com/office/word/2020/wordml/sdtdatahash" xmlns:w16se="http://schemas.microsoft.com/office/word/2015/wordml/symex" xmlns:wpg="http://schemas.microsoft.com/office/word/2010/wordprocessingGroup" xmlns:wpi="http://schemas.microsoft.com/office/word/2010/wordprocessingInk" xmlns:wne="http://schemas.microsoft.com/office/word/2006/wordml" xmlns:wps="http://schemas.microsoft.com/office/word/2010/wordprocessingShape" mc:Ignorable="w14 w15 w16se w16cid w16 w16cex w16sdtdh wp14">
-  <w15:commentEx w15:paraId="58DE3FC6" w15:done="0"/>
-  <w15:commentEx w15:paraId="6E2A923F" w15:paraIdParent="58DE3FC6" w15:done="0"/>
-  <w15:commentEx w15:paraId="1DB3DFC8" w15:paraIdParent="58DE3FC6" w15:done="0"/>
+  <w15:commentEx w15:paraId="609D0B28" w15:done="0"/>
+  <w15:commentEx w15:paraId="58DE3FC6" w15:done="1"/>
+  <w15:commentEx w15:paraId="6E2A923F" w15:paraIdParent="58DE3FC6" w15:done="1"/>
+  <w15:commentEx w15:paraId="1DB3DFC8" w15:paraIdParent="58DE3FC6" w15:done="1"/>
+  <w15:commentEx w15:paraId="2624DCEE" w15:done="0"/>
+  <w15:commentEx w15:paraId="4C98B715" w15:paraIdParent="2624DCEE" w15:done="0"/>
+  <w15:commentEx w15:paraId="12D639C7" w15:paraIdParent="2624DCEE" w15:done="0"/>
   <w15:commentEx w15:paraId="43AA0B3F" w15:done="1"/>
   <w15:commentEx w15:paraId="6D7E405B" w15:done="0"/>
 </w15:commentsEx>
@@ -5264,9 +6028,13 @@
 
 <file path=word/commentsExtensible.xml><?xml version="1.0" encoding="utf-8"?>
 <w16cex:commentsExtensible xmlns:wpc="http://schemas.microsoft.com/office/word/2010/wordprocessingCanvas" xmlns:cx="http://schemas.microsoft.com/office/drawing/2014/chartex" xmlns:cx1="http://schemas.microsoft.com/office/drawing/2015/9/8/chartex" xmlns:cx2="http://schemas.microsoft.com/office/drawing/2015/10/21/chartex" xmlns:cx3="http://schemas.microsoft.com/office/drawing/2016/5/9/chartex" xmlns:cx4="http://schemas.microsoft.com/office/drawing/2016/5/10/chartex" xmlns:cx5="http://schemas.microsoft.com/office/drawing/2016/5/11/chartex" xmlns:cx6="http://schemas.microsoft.com/office/drawing/2016/5/12/chartex" xmlns:cx7="http://schemas.microsoft.com/office/drawing/2016/5/13/chartex" xmlns:cx8="http://schemas.microsoft.com/office/drawing/2016/5/14/chartex" xmlns:mc="http://schemas.openxmlformats.org/markup-compatibility/2006" xmlns:aink="http://schemas.microsoft.com/office/drawing/2016/ink" xmlns:am3d="http://schemas.microsoft.com/office/drawing/2017/model3d" xmlns:o="urn:schemas-microsoft-com:office:office" xmlns:oel="http://schemas.microsoft.com/office/2019/extlst" xmlns:r="http://schemas.openxmlformats.org/officeDocument/2006/relationships" xmlns:m="http://schemas.openxmlformats.org/officeDocument/2006/math" xmlns:v="urn:schemas-microsoft-com:vml" xmlns:wp14="http://schemas.microsoft.com/office/word/2010/wordprocessingDrawing" xmlns:wp="http://schemas.openxmlformats.org/drawingml/2006/wordprocessingDrawing" xmlns:w10="urn:schemas-microsoft-com:office:word" xmlns:w="http://schemas.openxmlformats.org/wordprocessingml/2006/main" xmlns:w14="http://schemas.microsoft.com/office/word/2010/wordml" xmlns:w15="http://schemas.microsoft.com/office/word/2012/wordml" xmlns:w16cex="http://schemas.microsoft.com/office/word/2018/wordml/cex" xmlns:w16cid="http://schemas.microsoft.com/office/word/2016/wordml/cid" xmlns:w16="http://schemas.microsoft.com/office/word/2018/wordml" xmlns:w16sdtdh="http://schemas.microsoft.com/office/word/2020/wordml/sdtdatahash" xmlns:w16se="http://schemas.microsoft.com/office/word/2015/wordml/symex" xmlns:wpg="http://schemas.microsoft.com/office/word/2010/wordprocessingGroup" xmlns:wpi="http://schemas.microsoft.com/office/word/2010/wordprocessingInk" xmlns:wne="http://schemas.microsoft.com/office/word/2006/wordml" xmlns:wps="http://schemas.microsoft.com/office/word/2010/wordprocessingShape" mc:Ignorable="w14 w15 w16se w16cid w16 w16cex w16sdtdh wp14">
+  <w16cex:commentExtensible w16cex:durableId="271F269B" w16cex:dateUtc="2022-11-16T14:06:00Z"/>
   <w16cex:commentExtensible w16cex:durableId="2694CCCF" w16cex:dateUtc="2022-08-03T14:30:00Z"/>
   <w16cex:commentExtensible w16cex:durableId="26962349" w16cex:dateUtc="2022-08-04T17:51:00Z"/>
   <w16cex:commentExtensible w16cex:durableId="26965321" w16cex:dateUtc="2022-08-04T18:16:00Z"/>
+  <w16cex:commentExtensible w16cex:durableId="271F282B" w16cex:dateUtc="2022-11-16T14:13:00Z"/>
+  <w16cex:commentExtensible w16cex:durableId="271F0314" w16cex:dateUtc="2022-11-16T14:35:00Z"/>
+  <w16cex:commentExtensible w16cex:durableId="271F3389" w16cex:dateUtc="2022-11-16T15:01:00Z"/>
   <w16cex:commentExtensible w16cex:durableId="2693E1D7" w16cex:dateUtc="2022-08-02T21:48:00Z"/>
   <w16cex:commentExtensible w16cex:durableId="2693E1F5" w16cex:dateUtc="2022-08-02T21:48:00Z"/>
 </w16cex:commentsExtensible>
@@ -5274,9 +6042,13 @@
 
 <file path=word/commentsIds.xml><?xml version="1.0" encoding="utf-8"?>
 <w16cid:commentsIds xmlns:wpc="http://schemas.microsoft.com/office/word/2010/wordprocessingCanvas" xmlns:cx="http://schemas.microsoft.com/office/drawing/2014/chartex" xmlns:cx1="http://schemas.microsoft.com/office/drawing/2015/9/8/chartex" xmlns:cx2="http://schemas.microsoft.com/office/drawing/2015/10/21/chartex" xmlns:cx3="http://schemas.microsoft.com/office/drawing/2016/5/9/chartex" xmlns:cx4="http://schemas.microsoft.com/office/drawing/2016/5/10/chartex" xmlns:cx5="http://schemas.microsoft.com/office/drawing/2016/5/11/chartex" xmlns:cx6="http://schemas.microsoft.com/office/drawing/2016/5/12/chartex" xmlns:cx7="http://schemas.microsoft.com/office/drawing/2016/5/13/chartex" xmlns:cx8="http://schemas.microsoft.com/office/drawing/2016/5/14/chartex" xmlns:mc="http://schemas.openxmlformats.org/markup-compatibility/2006" xmlns:aink="http://schemas.microsoft.com/office/drawing/2016/ink" xmlns:am3d="http://schemas.microsoft.com/office/drawing/2017/model3d" xmlns:o="urn:schemas-microsoft-com:office:office" xmlns:oel="http://schemas.microsoft.com/office/2019/extlst" xmlns:r="http://schemas.openxmlformats.org/officeDocument/2006/relationships" xmlns:m="http://schemas.openxmlformats.org/officeDocument/2006/math" xmlns:v="urn:schemas-microsoft-com:vml" xmlns:wp14="http://schemas.microsoft.com/office/word/2010/wordprocessingDrawing" xmlns:wp="http://schemas.openxmlformats.org/drawingml/2006/wordprocessingDrawing" xmlns:w10="urn:schemas-microsoft-com:office:word" xmlns:w="http://schemas.openxmlformats.org/wordprocessingml/2006/main" xmlns:w14="http://schemas.microsoft.com/office/word/2010/wordml" xmlns:w15="http://schemas.microsoft.com/office/word/2012/wordml" xmlns:w16cex="http://schemas.microsoft.com/office/word/2018/wordml/cex" xmlns:w16cid="http://schemas.microsoft.com/office/word/2016/wordml/cid" xmlns:w16="http://schemas.microsoft.com/office/word/2018/wordml" xmlns:w16sdtdh="http://schemas.microsoft.com/office/word/2020/wordml/sdtdatahash" xmlns:w16se="http://schemas.microsoft.com/office/word/2015/wordml/symex" xmlns:wpg="http://schemas.microsoft.com/office/word/2010/wordprocessingGroup" xmlns:wpi="http://schemas.microsoft.com/office/word/2010/wordprocessingInk" xmlns:wne="http://schemas.microsoft.com/office/word/2006/wordml" xmlns:wps="http://schemas.microsoft.com/office/word/2010/wordprocessingShape" mc:Ignorable="w14 w15 w16se w16cid w16 w16cex w16sdtdh wp14">
+  <w16cid:commentId w16cid:paraId="609D0B28" w16cid:durableId="271F269B"/>
   <w16cid:commentId w16cid:paraId="58DE3FC6" w16cid:durableId="2694CCCF"/>
   <w16cid:commentId w16cid:paraId="6E2A923F" w16cid:durableId="26962349"/>
   <w16cid:commentId w16cid:paraId="1DB3DFC8" w16cid:durableId="26965321"/>
+  <w16cid:commentId w16cid:paraId="2624DCEE" w16cid:durableId="271F282B"/>
+  <w16cid:commentId w16cid:paraId="4C98B715" w16cid:durableId="271F0314"/>
+  <w16cid:commentId w16cid:paraId="12D639C7" w16cid:durableId="271F3389"/>
   <w16cid:commentId w16cid:paraId="43AA0B3F" w16cid:durableId="2693E1D7"/>
   <w16cid:commentId w16cid:paraId="6D7E405B" w16cid:durableId="2693E1F5"/>
 </w16cid:commentsIds>
@@ -6122,9 +6894,6 @@
   </w15:person>
   <w15:person w15:author="M. Vanderveen">
     <w15:presenceInfo w15:providerId="None" w15:userId="M. Vanderveen"/>
-  </w15:person>
-  <w15:person w15:author="Dr. Surajit Dey [2]">
-    <w15:presenceInfo w15:providerId="AD" w15:userId="S::SDEY@MITRE.ORG::f5782dc5-7da0-469c-88a4-69661498c788"/>
   </w15:person>
 </w15:people>
 </file>
@@ -7277,15 +8046,6 @@
 </file>
 
 <file path=customXml/item1.xml><?xml version="1.0" encoding="utf-8"?>
-<?mso-contentType ?>
-<FormTemplates xmlns="http://schemas.microsoft.com/sharepoint/v3/contenttype/forms">
-  <Display>DocumentLibraryForm</Display>
-  <Edit>DocumentLibraryForm</Edit>
-  <New>DocumentLibraryForm</New>
-</FormTemplates>
-</file>
-
-<file path=customXml/item2.xml><?xml version="1.0" encoding="utf-8"?>
 <p:properties xmlns:p="http://schemas.microsoft.com/office/2006/metadata/properties" xmlns:xsi="http://www.w3.org/2001/XMLSchema-instance" xmlns:pc="http://schemas.microsoft.com/office/infopath/2007/PartnerControls">
   <documentManagement>
     <TaxCatchAll xmlns="b5a44311-ed64-4a72-909f-c9dc6973bde2" xsi:nil="true"/>
@@ -7296,9 +8056,9 @@
 </p:properties>
 </file>
 
-<file path=customXml/item3.xml><?xml version="1.0" encoding="utf-8"?>
-<ct:contentTypeSchema xmlns:ct="http://schemas.microsoft.com/office/2006/metadata/contentType" xmlns:ma="http://schemas.microsoft.com/office/2006/metadata/properties/metaAttributes" ct:_="" ma:_="" ma:contentTypeName="Document" ma:contentTypeID="0x010100A52D40E1BEFB2F47B4F24C2B78FB4497" ma:contentTypeVersion="11" ma:contentTypeDescription="Create a new document." ma:contentTypeScope="" ma:versionID="a92b0f6f46e562b09284eee0e653102e">
-  <xsd:schema xmlns:xsd="http://www.w3.org/2001/XMLSchema" xmlns:xs="http://www.w3.org/2001/XMLSchema" xmlns:p="http://schemas.microsoft.com/office/2006/metadata/properties" xmlns:ns2="b301dc1f-765b-48ad-b892-df54f4ee939f" xmlns:ns3="0f673578-062f-42cf-8580-49b16be5d89d" xmlns:ns4="b5a44311-ed64-4a72-909f-c9dc6973bde2" targetNamespace="http://schemas.microsoft.com/office/2006/metadata/properties" ma:root="true" ma:fieldsID="20cdb35a2bb984c23207cd45667bf502" ns2:_="" ns3:_="" ns4:_="">
+<file path=customXml/item2.xml><?xml version="1.0" encoding="utf-8"?>
+<ct:contentTypeSchema xmlns:ct="http://schemas.microsoft.com/office/2006/metadata/contentType" xmlns:ma="http://schemas.microsoft.com/office/2006/metadata/properties/metaAttributes" ct:_="" ma:_="" ma:contentTypeName="Document" ma:contentTypeID="0x010100A52D40E1BEFB2F47B4F24C2B78FB4497" ma:contentTypeVersion="13" ma:contentTypeDescription="Create a new document." ma:contentTypeScope="" ma:versionID="76ac98d7c0ea8ebfa1e3eca549f30231">
+  <xsd:schema xmlns:xsd="http://www.w3.org/2001/XMLSchema" xmlns:xs="http://www.w3.org/2001/XMLSchema" xmlns:p="http://schemas.microsoft.com/office/2006/metadata/properties" xmlns:ns2="b301dc1f-765b-48ad-b892-df54f4ee939f" xmlns:ns3="0f673578-062f-42cf-8580-49b16be5d89d" xmlns:ns4="b5a44311-ed64-4a72-909f-c9dc6973bde2" targetNamespace="http://schemas.microsoft.com/office/2006/metadata/properties" ma:root="true" ma:fieldsID="cad347852dcf6ca16b549100e879ea68" ns2:_="" ns3:_="" ns4:_="">
     <xsd:import namespace="b301dc1f-765b-48ad-b892-df54f4ee939f"/>
     <xsd:import namespace="0f673578-062f-42cf-8580-49b16be5d89d"/>
     <xsd:import namespace="b5a44311-ed64-4a72-909f-c9dc6973bde2"/>
@@ -7317,6 +8077,8 @@
                 <xsd:element ref="ns2:MediaServiceEventHashCode" minOccurs="0"/>
                 <xsd:element ref="ns2:lcf76f155ced4ddcb4097134ff3c332f" minOccurs="0"/>
                 <xsd:element ref="ns4:TaxCatchAll" minOccurs="0"/>
+                <xsd:element ref="ns2:MediaServiceDateTaken" minOccurs="0"/>
+                <xsd:element ref="ns2:MediaLengthInSeconds" minOccurs="0"/>
               </xsd:all>
             </xsd:complexType>
           </xsd:element>
@@ -7360,6 +8122,16 @@
           <xsd:element ref="pc:Terms" minOccurs="0" maxOccurs="1"/>
         </xsd:sequence>
       </xsd:complexType>
+    </xsd:element>
+    <xsd:element name="MediaServiceDateTaken" ma:index="18" nillable="true" ma:displayName="MediaServiceDateTaken" ma:hidden="true" ma:internalName="MediaServiceDateTaken" ma:readOnly="true">
+      <xsd:simpleType>
+        <xsd:restriction base="dms:Text"/>
+      </xsd:simpleType>
+    </xsd:element>
+    <xsd:element name="MediaLengthInSeconds" ma:index="19" nillable="true" ma:displayName="MediaLengthInSeconds" ma:hidden="true" ma:internalName="MediaLengthInSeconds" ma:readOnly="true">
+      <xsd:simpleType>
+        <xsd:restriction base="dms:Unknown"/>
+      </xsd:simpleType>
     </xsd:element>
   </xsd:schema>
   <xsd:schema xmlns:xsd="http://www.w3.org/2001/XMLSchema" xmlns:xs="http://www.w3.org/2001/XMLSchema" xmlns:dms="http://schemas.microsoft.com/office/2006/documentManagement/types" xmlns:pc="http://schemas.microsoft.com/office/infopath/2007/PartnerControls" targetNamespace="0f673578-062f-42cf-8580-49b16be5d89d" elementFormDefault="qualified">
@@ -7506,15 +8278,16 @@
 </ct:contentTypeSchema>
 </file>
 
-<file path=customXml/itemProps1.xml><?xml version="1.0" encoding="utf-8"?>
-<ds:datastoreItem xmlns:ds="http://schemas.openxmlformats.org/officeDocument/2006/customXml" ds:itemID="{1A64B733-6C45-462D-9EE7-37FD69F87295}">
-  <ds:schemaRefs>
-    <ds:schemaRef ds:uri="http://schemas.microsoft.com/sharepoint/v3/contenttype/forms"/>
-  </ds:schemaRefs>
-</ds:datastoreItem>
+<file path=customXml/item3.xml><?xml version="1.0" encoding="utf-8"?>
+<?mso-contentType ?>
+<FormTemplates xmlns="http://schemas.microsoft.com/sharepoint/v3/contenttype/forms">
+  <Display>DocumentLibraryForm</Display>
+  <Edit>DocumentLibraryForm</Edit>
+  <New>DocumentLibraryForm</New>
+</FormTemplates>
 </file>
 
-<file path=customXml/itemProps2.xml><?xml version="1.0" encoding="utf-8"?>
+<file path=customXml/itemProps1.xml><?xml version="1.0" encoding="utf-8"?>
 <ds:datastoreItem xmlns:ds="http://schemas.openxmlformats.org/officeDocument/2006/customXml" ds:itemID="{148314D6-24B4-420B-833D-0DED6D52AB27}">
   <ds:schemaRefs>
     <ds:schemaRef ds:uri="http://schemas.microsoft.com/office/2006/metadata/properties"/>
@@ -7525,8 +8298,8 @@
 </ds:datastoreItem>
 </file>
 
-<file path=customXml/itemProps3.xml><?xml version="1.0" encoding="utf-8"?>
-<ds:datastoreItem xmlns:ds="http://schemas.openxmlformats.org/officeDocument/2006/customXml" ds:itemID="{3891A8EE-4A20-4EA9-B1B2-8199E2F226B9}">
+<file path=customXml/itemProps2.xml><?xml version="1.0" encoding="utf-8"?>
+<ds:datastoreItem xmlns:ds="http://schemas.openxmlformats.org/officeDocument/2006/customXml" ds:itemID="{B26AA042-8AB0-486B-B696-35CA9B520F9C}">
   <ds:schemaRefs>
     <ds:schemaRef ds:uri="http://schemas.microsoft.com/office/2006/metadata/contentType"/>
     <ds:schemaRef ds:uri="http://schemas.microsoft.com/office/2006/metadata/properties/metaAttributes"/>
@@ -7543,4 +8316,12 @@
     <ds:schemaRef ds:uri="http://schemas.microsoft.com/internal/obd"/>
   </ds:schemaRefs>
 </ds:datastoreItem>
+</file>
+
+<file path=customXml/itemProps3.xml><?xml version="1.0" encoding="utf-8"?>
+<ds:datastoreItem xmlns:ds="http://schemas.openxmlformats.org/officeDocument/2006/customXml" ds:itemID="{1A64B733-6C45-462D-9EE7-37FD69F87295}">
+  <ds:schemaRefs>
+    <ds:schemaRef ds:uri="http://schemas.microsoft.com/sharepoint/v3/contenttype/forms"/>
+  </ds:schemaRefs>
+</ds:datastoreItem>
 </file>